--- a/exec/D206_포팅매뉴얼.docx
+++ b/exec/D206_포팅매뉴얼.docx
@@ -406,7 +406,6 @@
     <w:p>
       <w:pPr>
         <w:rPr>
-          <w:rFonts w:hint="eastAsia"/>
           <w:b/>
           <w:sz w:val="38"/>
           <w:szCs w:val="38"/>
@@ -863,75 +862,66 @@
           <w:sz w:val="26"/>
           <w:szCs w:val="26"/>
         </w:rPr>
-        <w:t>-----------</w:t>
-      </w:r>
-      <w:r>
-        <w:rPr>
-          <w:rFonts w:ascii="Arial Unicode MS" w:eastAsia="Arial Unicode MS" w:hAnsi="Arial Unicode MS" w:cs="Arial Unicode MS"/>
-          <w:sz w:val="26"/>
-          <w:szCs w:val="26"/>
-        </w:rPr>
-        <w:t>----------------- 14</w:t>
-      </w:r>
-    </w:p>
-    <w:p>
-      <w:pPr>
-        <w:rPr>
-          <w:rFonts w:ascii="Arial Unicode MS" w:eastAsia="Arial Unicode MS" w:hAnsi="Arial Unicode MS" w:cs="Arial Unicode MS"/>
-          <w:sz w:val="26"/>
-          <w:szCs w:val="26"/>
-        </w:rPr>
-      </w:pPr>
-    </w:p>
-    <w:p>
-      <w:pPr>
-        <w:rPr>
-          <w:b/>
-          <w:sz w:val="30"/>
-          <w:szCs w:val="30"/>
-        </w:rPr>
-      </w:pPr>
-    </w:p>
-    <w:p>
-      <w:pPr>
-        <w:rPr>
-          <w:b/>
-          <w:sz w:val="30"/>
-          <w:szCs w:val="30"/>
-        </w:rPr>
-      </w:pPr>
-    </w:p>
-    <w:p>
-      <w:pPr>
-        <w:rPr>
-          <w:b/>
-          <w:sz w:val="30"/>
-          <w:szCs w:val="30"/>
-        </w:rPr>
-      </w:pPr>
-    </w:p>
-    <w:p>
-      <w:pPr>
-        <w:rPr>
-          <w:b/>
-          <w:sz w:val="30"/>
-          <w:szCs w:val="30"/>
-        </w:rPr>
-      </w:pPr>
-    </w:p>
-    <w:p>
-      <w:pPr>
-        <w:rPr>
-          <w:b/>
-          <w:sz w:val="30"/>
-          <w:szCs w:val="30"/>
-        </w:rPr>
-      </w:pPr>
-    </w:p>
-    <w:p>
-      <w:pPr>
-        <w:rPr>
-          <w:rFonts w:hint="eastAsia"/>
+        <w:t>---------------------------- 14</w:t>
+      </w:r>
+    </w:p>
+    <w:p>
+      <w:pPr>
+        <w:rPr>
+          <w:rFonts w:ascii="Arial Unicode MS" w:eastAsia="Arial Unicode MS" w:hAnsi="Arial Unicode MS" w:cs="Arial Unicode MS"/>
+          <w:sz w:val="26"/>
+          <w:szCs w:val="26"/>
+        </w:rPr>
+      </w:pPr>
+    </w:p>
+    <w:p>
+      <w:pPr>
+        <w:rPr>
+          <w:b/>
+          <w:sz w:val="30"/>
+          <w:szCs w:val="30"/>
+        </w:rPr>
+      </w:pPr>
+    </w:p>
+    <w:p>
+      <w:pPr>
+        <w:rPr>
+          <w:b/>
+          <w:sz w:val="30"/>
+          <w:szCs w:val="30"/>
+        </w:rPr>
+      </w:pPr>
+    </w:p>
+    <w:p>
+      <w:pPr>
+        <w:rPr>
+          <w:b/>
+          <w:sz w:val="30"/>
+          <w:szCs w:val="30"/>
+        </w:rPr>
+      </w:pPr>
+    </w:p>
+    <w:p>
+      <w:pPr>
+        <w:rPr>
+          <w:b/>
+          <w:sz w:val="30"/>
+          <w:szCs w:val="30"/>
+        </w:rPr>
+      </w:pPr>
+    </w:p>
+    <w:p>
+      <w:pPr>
+        <w:rPr>
+          <w:b/>
+          <w:sz w:val="30"/>
+          <w:szCs w:val="30"/>
+        </w:rPr>
+      </w:pPr>
+    </w:p>
+    <w:p>
+      <w:pPr>
+        <w:rPr>
           <w:b/>
           <w:sz w:val="30"/>
           <w:szCs w:val="30"/>
@@ -1375,14 +1365,7 @@
           <w:sz w:val="26"/>
           <w:szCs w:val="26"/>
         </w:rPr>
-        <w:t>3</w:t>
-      </w:r>
-      <w:r>
-        <w:rPr>
-          <w:sz w:val="26"/>
-          <w:szCs w:val="26"/>
-        </w:rPr>
-        <w:t xml:space="preserve"> </w:t>
+        <w:t>2 3.0</w:t>
       </w:r>
     </w:p>
     <w:p>
@@ -1430,24 +1413,18 @@
           <w:numId w:val="5"/>
         </w:numPr>
         <w:rPr>
-          <w:sz w:val="26"/>
-          <w:szCs w:val="26"/>
-        </w:rPr>
-      </w:pPr>
-      <w:r>
-        <w:rPr>
           <w:rFonts w:hint="eastAsia"/>
           <w:sz w:val="26"/>
           <w:szCs w:val="26"/>
         </w:rPr>
-        <w:t>React</w:t>
-      </w:r>
-      <w:r>
-        <w:rPr>
-          <w:sz w:val="26"/>
-          <w:szCs w:val="26"/>
-        </w:rPr>
-        <w:t>: 2.6.14</w:t>
+      </w:pPr>
+      <w:r>
+        <w:rPr>
+          <w:rFonts w:hint="eastAsia"/>
+          <w:sz w:val="26"/>
+          <w:szCs w:val="26"/>
+        </w:rPr>
+        <w:t>React 18.2.0</w:t>
       </w:r>
     </w:p>
     <w:p>
@@ -1457,16 +1434,18 @@
           <w:numId w:val="5"/>
         </w:numPr>
         <w:rPr>
-          <w:sz w:val="26"/>
-          <w:szCs w:val="26"/>
-        </w:rPr>
-      </w:pPr>
-      <w:r>
-        <w:rPr>
-          <w:sz w:val="26"/>
-          <w:szCs w:val="26"/>
-        </w:rPr>
-        <w:t>Vuex: 3.6.2</w:t>
+          <w:rFonts w:hint="eastAsia"/>
+          <w:sz w:val="26"/>
+          <w:szCs w:val="26"/>
+        </w:rPr>
+      </w:pPr>
+      <w:r>
+        <w:rPr>
+          <w:rFonts w:hint="eastAsia"/>
+          <w:sz w:val="26"/>
+          <w:szCs w:val="26"/>
+        </w:rPr>
+        <w:t>Recoil 0.7.6</w:t>
       </w:r>
     </w:p>
     <w:p>
@@ -1476,19 +1455,31 @@
           <w:numId w:val="5"/>
         </w:numPr>
         <w:rPr>
+          <w:rFonts w:hint="eastAsia"/>
+          <w:sz w:val="26"/>
+          <w:szCs w:val="26"/>
+        </w:rPr>
+      </w:pPr>
+      <w:r>
+        <w:rPr>
+          <w:rFonts w:hint="eastAsia"/>
+          <w:sz w:val="26"/>
+          <w:szCs w:val="26"/>
+        </w:rPr>
+        <w:t>Three.js 0.145.0</w:t>
+      </w:r>
+      <w:bookmarkStart w:id="0" w:name="_GoBack"/>
+      <w:bookmarkEnd w:id="0"/>
+    </w:p>
+    <w:p>
+      <w:pPr>
+        <w:ind w:left="2160"/>
+        <w:rPr>
           <w:sz w:val="26"/>
           <w:szCs w:val="26"/>
           <w:lang w:val="en-US"/>
         </w:rPr>
       </w:pPr>
-      <w:r>
-        <w:rPr>
-          <w:sz w:val="26"/>
-          <w:szCs w:val="26"/>
-          <w:lang w:val="en-US"/>
-        </w:rPr>
-        <w:t>vue-router: 3.5.1</w:t>
-      </w:r>
       <w:r>
         <w:br w:type="page"/>
       </w:r>
@@ -1534,8 +1525,6 @@
       <w:pPr>
         <w:ind w:firstLine="720"/>
       </w:pPr>
-      <w:bookmarkStart w:id="0" w:name="_GoBack"/>
-      <w:bookmarkEnd w:id="0"/>
       <w:r>
         <w:rPr>
           <w:rFonts w:hint="eastAsia"/>
@@ -1546,9 +1535,6 @@
     <w:p>
       <w:pPr>
         <w:ind w:firstLine="720"/>
-        <w:rPr>
-          <w:rFonts w:hint="eastAsia"/>
-        </w:rPr>
       </w:pPr>
       <w:r>
         <w:rPr>
@@ -3539,7 +3525,7 @@
       <w:rPr>
         <w:noProof/>
       </w:rPr>
-      <w:t>5</w:t>
+      <w:t>3</w:t>
     </w:r>
     <w:r>
       <w:fldChar w:fldCharType="end"/>
